--- a/Server + DB group/Project Meeting 2/Requirements_Documentation.docx
+++ b/Server + DB group/Project Meeting 2/Requirements_Documentation.docx
@@ -6,21 +6,15 @@
       <w:pPr>
         <w:pStyle w:val="Heading1"/>
         <w:rPr>
-          <w:lang w:val="en-SE"/>
-        </w:rPr>
-      </w:pPr>
-      <w:r>
-        <w:rPr>
           <w:lang w:val="en-GB"/>
         </w:rPr>
+      </w:pPr>
+      <w:r>
+        <w:rPr>
+          <w:lang w:val="en-GB"/>
+        </w:rPr>
         <w:t>Requirements Documentation</w:t>
       </w:r>
-      <w:r>
-        <w:rPr>
-          <w:lang w:val="en-SE"/>
-        </w:rPr>
-        <w:t xml:space="preserve"> for Server + DB group</w:t>
-      </w:r>
     </w:p>
     <w:p>
       <w:pPr>
@@ -38,12 +32,6 @@
       </w:pPr>
       <w:r>
         <w:rPr>
-          <w:lang w:val="en-SE"/>
-        </w:rPr>
-        <w:t xml:space="preserve">Homedork - </w:t>
-      </w:r>
-      <w:r>
-        <w:rPr>
           <w:lang w:val="en-GB"/>
         </w:rPr>
         <w:t>Interactive House</w:t>
@@ -63,6 +51,286 @@
       <w:r>
         <w:t>Revision History</w:t>
       </w:r>
+    </w:p>
+    <w:p>
+      <w:pPr>
+        <w:rPr>
+          <w:lang w:val="en-US" w:eastAsia="en-US"/>
+        </w:rPr>
+      </w:pPr>
+    </w:p>
+    <w:p>
+      <w:pPr>
+        <w:rPr>
+          <w:lang w:val="en-GB"/>
+        </w:rPr>
+      </w:pPr>
+    </w:p>
+    <w:tbl>
+      <w:tblPr>
+        <w:tblStyle w:val="TableGrid"/>
+        <w:tblW w:w="0" w:type="auto"/>
+        <w:tblLook w:val="04A0" w:firstRow="1" w:lastRow="0" w:firstColumn="1" w:lastColumn="0" w:noHBand="0" w:noVBand="1"/>
+      </w:tblPr>
+      <w:tblGrid>
+        <w:gridCol w:w="4698"/>
+        <w:gridCol w:w="4698"/>
+      </w:tblGrid>
+      <w:tr>
+        <w:tc>
+          <w:tcPr>
+            <w:tcW w:w="4698" w:type="dxa"/>
+          </w:tcPr>
+          <w:p>
+            <w:pPr>
+              <w:jc w:val="center"/>
+              <w:rPr>
+                <w:b/>
+                <w:bCs/>
+                <w:lang w:val="en-GB"/>
+              </w:rPr>
+            </w:pPr>
+            <w:r>
+              <w:rPr>
+                <w:b/>
+                <w:bCs/>
+                <w:lang w:val="en-GB"/>
+              </w:rPr>
+              <w:t>Name</w:t>
+            </w:r>
+          </w:p>
+        </w:tc>
+        <w:tc>
+          <w:tcPr>
+            <w:tcW w:w="4698" w:type="dxa"/>
+          </w:tcPr>
+          <w:p>
+            <w:pPr>
+              <w:jc w:val="center"/>
+              <w:rPr>
+                <w:b/>
+                <w:bCs/>
+                <w:lang w:val="en-GB"/>
+              </w:rPr>
+            </w:pPr>
+            <w:r>
+              <w:rPr>
+                <w:b/>
+                <w:bCs/>
+                <w:lang w:val="en-GB"/>
+              </w:rPr>
+              <w:t>Associated Letter</w:t>
+            </w:r>
+          </w:p>
+        </w:tc>
+      </w:tr>
+      <w:tr>
+        <w:tc>
+          <w:tcPr>
+            <w:tcW w:w="4698" w:type="dxa"/>
+          </w:tcPr>
+          <w:p>
+            <w:pPr>
+              <w:jc w:val="center"/>
+              <w:rPr>
+                <w:lang w:val="en-GB"/>
+              </w:rPr>
+            </w:pPr>
+            <w:r>
+              <w:rPr>
+                <w:lang w:val="en-GB"/>
+              </w:rPr>
+              <w:t>Lukas Olsson</w:t>
+            </w:r>
+          </w:p>
+        </w:tc>
+        <w:tc>
+          <w:tcPr>
+            <w:tcW w:w="4698" w:type="dxa"/>
+          </w:tcPr>
+          <w:p>
+            <w:pPr>
+              <w:jc w:val="center"/>
+              <w:rPr>
+                <w:lang w:val="en-GB"/>
+              </w:rPr>
+            </w:pPr>
+            <w:r>
+              <w:rPr>
+                <w:lang w:val="en-GB"/>
+              </w:rPr>
+              <w:t>A</w:t>
+            </w:r>
+          </w:p>
+        </w:tc>
+      </w:tr>
+      <w:tr>
+        <w:tc>
+          <w:tcPr>
+            <w:tcW w:w="4698" w:type="dxa"/>
+          </w:tcPr>
+          <w:p>
+            <w:pPr>
+              <w:jc w:val="center"/>
+              <w:rPr>
+                <w:lang w:val="en-GB"/>
+              </w:rPr>
+            </w:pPr>
+            <w:r>
+              <w:rPr>
+                <w:lang w:val="en-GB"/>
+              </w:rPr>
+              <w:t xml:space="preserve">Wills </w:t>
+            </w:r>
+            <w:proofErr w:type="spellStart"/>
+            <w:r>
+              <w:rPr>
+                <w:lang w:val="en-GB"/>
+              </w:rPr>
+              <w:t>Ekanem</w:t>
+            </w:r>
+            <w:proofErr w:type="spellEnd"/>
+          </w:p>
+        </w:tc>
+        <w:tc>
+          <w:tcPr>
+            <w:tcW w:w="4698" w:type="dxa"/>
+          </w:tcPr>
+          <w:p>
+            <w:pPr>
+              <w:jc w:val="center"/>
+              <w:rPr>
+                <w:lang w:val="en-GB"/>
+              </w:rPr>
+            </w:pPr>
+            <w:r>
+              <w:rPr>
+                <w:lang w:val="en-GB"/>
+              </w:rPr>
+              <w:t>B</w:t>
+            </w:r>
+          </w:p>
+        </w:tc>
+      </w:tr>
+      <w:tr>
+        <w:tc>
+          <w:tcPr>
+            <w:tcW w:w="4698" w:type="dxa"/>
+          </w:tcPr>
+          <w:p>
+            <w:pPr>
+              <w:jc w:val="center"/>
+              <w:rPr>
+                <w:lang w:val="en-GB"/>
+              </w:rPr>
+            </w:pPr>
+            <w:proofErr w:type="spellStart"/>
+            <w:r>
+              <w:rPr>
+                <w:lang w:val="en-GB"/>
+              </w:rPr>
+              <w:t>Bujar</w:t>
+            </w:r>
+            <w:proofErr w:type="spellEnd"/>
+            <w:r>
+              <w:rPr>
+                <w:lang w:val="en-GB"/>
+              </w:rPr>
+              <w:t xml:space="preserve"> </w:t>
+            </w:r>
+            <w:proofErr w:type="spellStart"/>
+            <w:r>
+              <w:rPr>
+                <w:lang w:val="en-GB"/>
+              </w:rPr>
+              <w:t>Rabushaj</w:t>
+            </w:r>
+            <w:proofErr w:type="spellEnd"/>
+          </w:p>
+        </w:tc>
+        <w:tc>
+          <w:tcPr>
+            <w:tcW w:w="4698" w:type="dxa"/>
+          </w:tcPr>
+          <w:p>
+            <w:pPr>
+              <w:jc w:val="center"/>
+              <w:rPr>
+                <w:lang w:val="en-GB"/>
+              </w:rPr>
+            </w:pPr>
+            <w:r>
+              <w:rPr>
+                <w:lang w:val="en-GB"/>
+              </w:rPr>
+              <w:t>C</w:t>
+            </w:r>
+          </w:p>
+        </w:tc>
+      </w:tr>
+      <w:tr>
+        <w:tc>
+          <w:tcPr>
+            <w:tcW w:w="4698" w:type="dxa"/>
+          </w:tcPr>
+          <w:p>
+            <w:pPr>
+              <w:jc w:val="center"/>
+              <w:rPr>
+                <w:lang w:val="en-GB"/>
+              </w:rPr>
+            </w:pPr>
+            <w:proofErr w:type="spellStart"/>
+            <w:r>
+              <w:rPr>
+                <w:lang w:val="en-GB"/>
+              </w:rPr>
+              <w:t>Besnik</w:t>
+            </w:r>
+            <w:proofErr w:type="spellEnd"/>
+            <w:r>
+              <w:rPr>
+                <w:lang w:val="en-GB"/>
+              </w:rPr>
+              <w:t xml:space="preserve"> </w:t>
+            </w:r>
+            <w:proofErr w:type="spellStart"/>
+            <w:r>
+              <w:rPr>
+                <w:lang w:val="en-GB"/>
+              </w:rPr>
+              <w:t>Rabushaj</w:t>
+            </w:r>
+            <w:proofErr w:type="spellEnd"/>
+          </w:p>
+        </w:tc>
+        <w:tc>
+          <w:tcPr>
+            <w:tcW w:w="4698" w:type="dxa"/>
+          </w:tcPr>
+          <w:p>
+            <w:pPr>
+              <w:jc w:val="center"/>
+              <w:rPr>
+                <w:lang w:val="en-GB"/>
+              </w:rPr>
+            </w:pPr>
+            <w:r>
+              <w:rPr>
+                <w:lang w:val="en-GB"/>
+              </w:rPr>
+              <w:t>D</w:t>
+            </w:r>
+          </w:p>
+        </w:tc>
+      </w:tr>
+    </w:tbl>
+    <w:p>
+      <w:pPr>
+        <w:rPr>
+          <w:lang w:val="en-US" w:eastAsia="en-US"/>
+        </w:rPr>
+      </w:pPr>
     </w:p>
     <w:p>
       <w:pPr>
@@ -278,7 +546,7 @@
               <w:pStyle w:val="Tabletext"/>
             </w:pPr>
             <w:r>
-              <w:t>All</w:t>
+              <w:t>A, B, C, D</w:t>
             </w:r>
           </w:p>
         </w:tc>
@@ -298,6 +566,18 @@
             <w:pPr>
               <w:pStyle w:val="Tabletext"/>
             </w:pPr>
+            <w:r>
+              <w:t>6</w:t>
+            </w:r>
+            <w:r>
+              <w:t>/</w:t>
+            </w:r>
+            <w:r>
+              <w:t>10</w:t>
+            </w:r>
+            <w:r>
+              <w:t>/2021</w:t>
+            </w:r>
           </w:p>
         </w:tc>
         <w:tc>
@@ -314,6 +594,9 @@
             <w:pPr>
               <w:pStyle w:val="Tabletext"/>
             </w:pPr>
+            <w:r>
+              <w:t>0.1</w:t>
+            </w:r>
           </w:p>
         </w:tc>
         <w:tc>
@@ -330,6 +613,15 @@
             <w:pPr>
               <w:pStyle w:val="Tabletext"/>
             </w:pPr>
+            <w:r>
+              <w:t>Requirement Revis</w:t>
+            </w:r>
+            <w:r>
+              <w:t>i</w:t>
+            </w:r>
+            <w:r>
+              <w:t>on</w:t>
+            </w:r>
           </w:p>
         </w:tc>
         <w:tc>
@@ -346,6 +638,9 @@
             <w:pPr>
               <w:pStyle w:val="Tabletext"/>
             </w:pPr>
+            <w:r>
+              <w:t>A, B, C, D</w:t>
+            </w:r>
           </w:p>
         </w:tc>
       </w:tr>
@@ -729,7 +1024,15 @@
                 <w:szCs w:val="22"/>
                 <w:lang w:val="en-GB"/>
               </w:rPr>
-              <w:t>R4. Receive Stream from Client</w:t>
+              <w:t xml:space="preserve">R4. </w:t>
+            </w:r>
+            <w:r>
+              <w:rPr>
+                <w:sz w:val="22"/>
+                <w:szCs w:val="22"/>
+                <w:lang w:val="en-GB"/>
+              </w:rPr>
+              <w:t>Receive API request from Client</w:t>
             </w:r>
           </w:p>
         </w:tc>
@@ -865,7 +1168,23 @@
                 <w:szCs w:val="22"/>
                 <w:lang w:val="en-GB"/>
               </w:rPr>
-              <w:t>R6. Handle Stream</w:t>
+              <w:t xml:space="preserve">R6. </w:t>
+            </w:r>
+            <w:r>
+              <w:rPr>
+                <w:sz w:val="22"/>
+                <w:szCs w:val="22"/>
+                <w:lang w:val="en-GB"/>
+              </w:rPr>
+              <w:t>Send Query to DB server</w:t>
+            </w:r>
+            <w:r>
+              <w:rPr>
+                <w:sz w:val="22"/>
+                <w:szCs w:val="22"/>
+                <w:lang w:val="en-GB"/>
+              </w:rPr>
+              <w:t xml:space="preserve"> from API</w:t>
             </w:r>
           </w:p>
         </w:tc>
@@ -913,7 +1232,6 @@
               <w:bottom w:val="single" w:sz="6" w:space="0" w:color="auto"/>
               <w:right w:val="single" w:sz="6" w:space="0" w:color="auto"/>
             </w:tcBorders>
-            <w:hideMark/>
           </w:tcPr>
           <w:p>
             <w:pPr>
@@ -933,39 +1251,15 @@
                 <w:szCs w:val="22"/>
                 <w:lang w:val="en-GB"/>
               </w:rPr>
-              <w:t xml:space="preserve">R7. </w:t>
-            </w:r>
-            <w:r>
-              <w:rPr>
-                <w:sz w:val="22"/>
-                <w:szCs w:val="22"/>
-                <w:lang w:val="en-GB"/>
-              </w:rPr>
-              <w:t>Read</w:t>
-            </w:r>
-            <w:r>
-              <w:rPr>
-                <w:sz w:val="22"/>
-                <w:szCs w:val="22"/>
-                <w:lang w:val="en-GB"/>
-              </w:rPr>
-              <w:t xml:space="preserve"> data </w:t>
-            </w:r>
-            <w:r>
-              <w:rPr>
-                <w:sz w:val="22"/>
-                <w:szCs w:val="22"/>
-                <w:lang w:val="en-GB"/>
-              </w:rPr>
-              <w:t>from</w:t>
-            </w:r>
-            <w:r>
-              <w:rPr>
-                <w:sz w:val="22"/>
-                <w:szCs w:val="22"/>
-                <w:lang w:val="en-GB"/>
-              </w:rPr>
-              <w:t xml:space="preserve"> DB</w:t>
+              <w:t xml:space="preserve">R7. Receive </w:t>
+            </w:r>
+            <w:r>
+              <w:rPr>
+                <w:sz w:val="22"/>
+                <w:szCs w:val="22"/>
+                <w:lang w:val="en-GB"/>
+              </w:rPr>
+              <w:t>JSON and control message from DB server</w:t>
             </w:r>
           </w:p>
         </w:tc>
@@ -978,7 +1272,6 @@
               <w:bottom w:val="single" w:sz="6" w:space="0" w:color="auto"/>
               <w:right w:val="single" w:sz="12" w:space="0" w:color="auto"/>
             </w:tcBorders>
-            <w:hideMark/>
           </w:tcPr>
           <w:p>
             <w:pPr>
@@ -1033,7 +1326,31 @@
                 <w:szCs w:val="22"/>
                 <w:lang w:val="en-GB"/>
               </w:rPr>
-              <w:t>R8. Listen to Devices</w:t>
+              <w:t>R</w:t>
+            </w:r>
+            <w:r>
+              <w:rPr>
+                <w:sz w:val="22"/>
+                <w:szCs w:val="22"/>
+                <w:lang w:val="en-GB"/>
+              </w:rPr>
+              <w:t>8</w:t>
+            </w:r>
+            <w:r>
+              <w:rPr>
+                <w:sz w:val="22"/>
+                <w:szCs w:val="22"/>
+                <w:lang w:val="en-GB"/>
+              </w:rPr>
+              <w:t xml:space="preserve">. </w:t>
+            </w:r>
+            <w:r>
+              <w:rPr>
+                <w:sz w:val="22"/>
+                <w:szCs w:val="22"/>
+                <w:lang w:val="en-GB"/>
+              </w:rPr>
+              <w:t>Encrypt and Decrypt communication between API and DB server</w:t>
             </w:r>
           </w:p>
         </w:tc>
@@ -1101,7 +1418,108 @@
                 <w:szCs w:val="22"/>
                 <w:lang w:val="en-GB"/>
               </w:rPr>
-              <w:t xml:space="preserve">R9. </w:t>
+              <w:lastRenderedPageBreak/>
+              <w:t>R</w:t>
+            </w:r>
+            <w:r>
+              <w:rPr>
+                <w:sz w:val="22"/>
+                <w:szCs w:val="22"/>
+                <w:lang w:val="en-GB"/>
+              </w:rPr>
+              <w:t>9</w:t>
+            </w:r>
+            <w:r>
+              <w:rPr>
+                <w:sz w:val="22"/>
+                <w:szCs w:val="22"/>
+                <w:lang w:val="en-GB"/>
+              </w:rPr>
+              <w:t>. Listen to Devices</w:t>
+            </w:r>
+          </w:p>
+        </w:tc>
+        <w:tc>
+          <w:tcPr>
+            <w:tcW w:w="2120" w:type="pct"/>
+            <w:tcBorders>
+              <w:top w:val="single" w:sz="6" w:space="0" w:color="auto"/>
+              <w:left w:val="single" w:sz="6" w:space="0" w:color="auto"/>
+              <w:bottom w:val="single" w:sz="6" w:space="0" w:color="auto"/>
+              <w:right w:val="single" w:sz="12" w:space="0" w:color="auto"/>
+            </w:tcBorders>
+            <w:hideMark/>
+          </w:tcPr>
+          <w:p>
+            <w:pPr>
+              <w:pStyle w:val="Footer"/>
+              <w:spacing w:before="120" w:after="120"/>
+              <w:jc w:val="center"/>
+              <w:rPr>
+                <w:sz w:val="22"/>
+                <w:szCs w:val="22"/>
+              </w:rPr>
+            </w:pPr>
+            <w:r>
+              <w:rPr>
+                <w:sz w:val="22"/>
+                <w:szCs w:val="22"/>
+              </w:rPr>
+              <w:t>Essential</w:t>
+            </w:r>
+          </w:p>
+        </w:tc>
+      </w:tr>
+      <w:tr>
+        <w:trPr>
+          <w:trHeight w:val="546"/>
+        </w:trPr>
+        <w:tc>
+          <w:tcPr>
+            <w:tcW w:w="2880" w:type="pct"/>
+            <w:tcBorders>
+              <w:top w:val="single" w:sz="6" w:space="0" w:color="auto"/>
+              <w:left w:val="single" w:sz="12" w:space="0" w:color="auto"/>
+              <w:bottom w:val="single" w:sz="6" w:space="0" w:color="auto"/>
+              <w:right w:val="single" w:sz="6" w:space="0" w:color="auto"/>
+            </w:tcBorders>
+            <w:hideMark/>
+          </w:tcPr>
+          <w:p>
+            <w:pPr>
+              <w:autoSpaceDE w:val="0"/>
+              <w:autoSpaceDN w:val="0"/>
+              <w:adjustRightInd w:val="0"/>
+              <w:spacing w:before="120" w:after="120"/>
+              <w:rPr>
+                <w:sz w:val="22"/>
+                <w:szCs w:val="22"/>
+                <w:lang w:val="en-GB"/>
+              </w:rPr>
+            </w:pPr>
+            <w:r>
+              <w:rPr>
+                <w:sz w:val="22"/>
+                <w:szCs w:val="22"/>
+                <w:lang w:val="en-GB"/>
+              </w:rPr>
+              <w:t>R</w:t>
+            </w:r>
+            <w:r>
+              <w:rPr>
+                <w:sz w:val="22"/>
+                <w:szCs w:val="22"/>
+                <w:lang w:val="en-GB"/>
+              </w:rPr>
+              <w:t>10</w:t>
+            </w:r>
+            <w:r>
+              <w:rPr>
+                <w:sz w:val="22"/>
+                <w:szCs w:val="22"/>
+                <w:lang w:val="en-GB"/>
+              </w:rPr>
+              <w:t xml:space="preserve">. </w:t>
             </w:r>
             <w:r>
               <w:rPr>
@@ -1184,7 +1602,7 @@
                 <w:szCs w:val="22"/>
                 <w:lang w:val="en-GB"/>
               </w:rPr>
-              <w:t>0</w:t>
+              <w:t>1</w:t>
             </w:r>
             <w:r>
               <w:rPr>
@@ -1274,7 +1692,7 @@
                 <w:szCs w:val="22"/>
                 <w:lang w:val="en-GB"/>
               </w:rPr>
-              <w:t>1</w:t>
+              <w:t>2</w:t>
             </w:r>
             <w:r>
               <w:rPr>
@@ -1364,7 +1782,7 @@
                 <w:szCs w:val="22"/>
                 <w:lang w:val="en-GB"/>
               </w:rPr>
-              <w:t>2</w:t>
+              <w:t>3</w:t>
             </w:r>
             <w:r>
               <w:rPr>
@@ -1629,7 +2047,7 @@
         <w:rPr>
           <w:lang w:val="en-US"/>
         </w:rPr>
-        <w:t>Server must be able to use the information received from the client correctly.</w:t>
+        <w:t>Must be able to send a query to DB server through the API</w:t>
       </w:r>
     </w:p>
     <w:p>
@@ -1684,7 +2102,26 @@
         <w:rPr>
           <w:lang w:val="en-US" w:eastAsia="en-US"/>
         </w:rPr>
-        <w:t>R8</w:t>
+        <w:t>R</w:t>
+      </w:r>
+      <w:r>
+        <w:rPr>
+          <w:lang w:val="en-US" w:eastAsia="en-US"/>
+        </w:rPr>
+        <w:t>8</w:t>
+      </w:r>
+    </w:p>
+    <w:p>
+      <w:pPr>
+        <w:rPr>
+          <w:lang w:val="en-US" w:eastAsia="en-US"/>
+        </w:rPr>
+      </w:pPr>
+      <w:r>
+        <w:rPr>
+          <w:lang w:val="en-US" w:eastAsia="en-US"/>
+        </w:rPr>
+        <w:t>Whenever sending data between API and DB server it must be encrypted and then decrypted.</w:t>
       </w:r>
     </w:p>
     <w:p>
@@ -1693,10 +2130,37 @@
           <w:lang w:val="en-US"/>
         </w:rPr>
       </w:pPr>
-      <w:r>
+    </w:p>
+    <w:p>
+      <w:pPr>
+        <w:pStyle w:val="Heading3"/>
+        <w:rPr>
+          <w:lang w:val="en-US" w:eastAsia="en-US"/>
+        </w:rPr>
+      </w:pPr>
+      <w:r>
+        <w:rPr>
+          <w:lang w:val="en-US" w:eastAsia="en-US"/>
+        </w:rPr>
+        <w:t>R</w:t>
+      </w:r>
+      <w:r>
+        <w:rPr>
+          <w:lang w:val="en-US" w:eastAsia="en-US"/>
+        </w:rPr>
+        <w:t>9</w:t>
+      </w:r>
+    </w:p>
+    <w:p>
+      <w:pPr>
         <w:rPr>
           <w:lang w:val="en-US"/>
         </w:rPr>
+      </w:pPr>
+      <w:r>
+        <w:rPr>
+          <w:lang w:val="en-US"/>
+        </w:rPr>
         <w:t>The server must be actively listening to devices to accept changes.</w:t>
       </w:r>
     </w:p>
@@ -1718,7 +2182,13 @@
         <w:rPr>
           <w:lang w:val="en-US" w:eastAsia="en-US"/>
         </w:rPr>
-        <w:t>R9</w:t>
+        <w:t>R</w:t>
+      </w:r>
+      <w:r>
+        <w:rPr>
+          <w:lang w:val="en-US" w:eastAsia="en-US"/>
+        </w:rPr>
+        <w:t>10</w:t>
       </w:r>
     </w:p>
     <w:p>
@@ -1752,7 +2222,14 @@
         <w:rPr>
           <w:lang w:val="en-US" w:eastAsia="en-US"/>
         </w:rPr>
-        <w:t>R10</w:t>
+        <w:lastRenderedPageBreak/>
+        <w:t>R1</w:t>
+      </w:r>
+      <w:r>
+        <w:rPr>
+          <w:lang w:val="en-US" w:eastAsia="en-US"/>
+        </w:rPr>
+        <w:t>1</w:t>
       </w:r>
     </w:p>
     <w:p>
@@ -1786,8 +2263,13 @@
         <w:rPr>
           <w:lang w:val="en-US" w:eastAsia="en-US"/>
         </w:rPr>
-        <w:lastRenderedPageBreak/>
-        <w:t>R11</w:t>
+        <w:t>R1</w:t>
+      </w:r>
+      <w:r>
+        <w:rPr>
+          <w:lang w:val="en-US" w:eastAsia="en-US"/>
+        </w:rPr>
+        <w:t>2</w:t>
       </w:r>
     </w:p>
     <w:p>
@@ -1821,7 +2303,13 @@
         <w:rPr>
           <w:lang w:val="en-US" w:eastAsia="en-US"/>
         </w:rPr>
-        <w:t>R12</w:t>
+        <w:t>R1</w:t>
+      </w:r>
+      <w:r>
+        <w:rPr>
+          <w:lang w:val="en-US" w:eastAsia="en-US"/>
+        </w:rPr>
+        <w:t>3</w:t>
       </w:r>
     </w:p>
     <w:p>
@@ -2252,7 +2740,7 @@
   <w:style w:type="paragraph" w:default="1" w:styleId="Normal">
     <w:name w:val="Normal"/>
     <w:qFormat/>
-    <w:rsid w:val="00A11361"/>
+    <w:rsid w:val="00661826"/>
     <w:pPr>
       <w:spacing w:after="0" w:line="240" w:lineRule="auto"/>
     </w:pPr>
@@ -2441,6 +2929,25 @@
       <w:szCs w:val="20"/>
       <w:lang w:val="en-US" w:eastAsia="en-US"/>
     </w:rPr>
+  </w:style>
+  <w:style w:type="table" w:styleId="TableGrid">
+    <w:name w:val="Table Grid"/>
+    <w:basedOn w:val="TableNormal"/>
+    <w:uiPriority w:val="39"/>
+    <w:rsid w:val="003051FC"/>
+    <w:pPr>
+      <w:spacing w:after="0" w:line="240" w:lineRule="auto"/>
+    </w:pPr>
+    <w:tblPr>
+      <w:tblBorders>
+        <w:top w:val="single" w:sz="4" w:space="0" w:color="auto"/>
+        <w:left w:val="single" w:sz="4" w:space="0" w:color="auto"/>
+        <w:bottom w:val="single" w:sz="4" w:space="0" w:color="auto"/>
+        <w:right w:val="single" w:sz="4" w:space="0" w:color="auto"/>
+        <w:insideH w:val="single" w:sz="4" w:space="0" w:color="auto"/>
+        <w:insideV w:val="single" w:sz="4" w:space="0" w:color="auto"/>
+      </w:tblBorders>
+    </w:tblPr>
   </w:style>
 </w:styles>
 </file>
